--- a/doc/vragen.docx
+++ b/doc/vragen.docx
@@ -3,9 +3,694 @@
 <w:document xmlns:wpc="http://schemas.microsoft.com/office/word/2010/wordprocessingCanvas" xmlns:cx="http://schemas.microsoft.com/office/drawing/2014/chartex" xmlns:cx1="http://schemas.microsoft.com/office/drawing/2015/9/8/chartex" xmlns:cx2="http://schemas.microsoft.com/office/drawing/2015/10/21/chartex" xmlns:cx3="http://schemas.microsoft.com/office/drawing/2016/5/9/chartex" xmlns:cx4="http://schemas.microsoft.com/office/drawing/2016/5/10/chartex" xmlns:cx5="http://schemas.microsoft.com/office/drawing/2016/5/11/chartex" xmlns:cx6="http://schemas.microsoft.com/office/drawing/2016/5/12/chartex" xmlns:cx7="http://schemas.microsoft.com/office/drawing/2016/5/13/chartex" xmlns:cx8="http://schemas.microsoft.com/office/drawing/2016/5/14/chartex" xmlns:mc="http://schemas.openxmlformats.org/markup-compatibility/2006" xmlns:aink="http://schemas.microsoft.com/office/drawing/2016/ink" xmlns:am3d="http://schemas.microsoft.com/office/drawing/2017/model3d" xmlns:o="urn:schemas-microsoft-com:office:office" xmlns:r="http://schemas.openxmlformats.org/officeDocument/2006/relationships" xmlns:m="http://schemas.openxmlformats.org/officeDocument/2006/math" xmlns:v="urn:schemas-microsoft-com:vml" xmlns:wp14="http://schemas.microsoft.com/office/word/2010/wordprocessingDrawing" xmlns:wp="http://schemas.openxmlformats.org/drawingml/2006/wordprocessingDrawing" xmlns:w10="urn:schemas-microsoft-com:office:word" xmlns:w="http://schemas.openxmlformats.org/wordprocessingml/2006/main" xmlns:w14="http://schemas.microsoft.com/office/word/2010/wordml" xmlns:w15="http://schemas.microsoft.com/office/word/2012/wordml" xmlns:w16cid="http://schemas.microsoft.com/office/word/2016/wordml/cid" xmlns:w16se="http://schemas.microsoft.com/office/word/2015/wordml/symex" xmlns:wpg="http://schemas.microsoft.com/office/word/2010/wordprocessingGroup" xmlns:wpi="http://schemas.microsoft.com/office/word/2010/wordprocessingInk" xmlns:wne="http://schemas.microsoft.com/office/word/2006/wordml" xmlns:wps="http://schemas.microsoft.com/office/word/2010/wordprocessingShape" mc:Ignorable="w14 w15 w16se w16cid wp14">
   <w:body>
     <w:p>
+      <w:proofErr w:type="spellStart"/>
+      <w:r>
+        <w:t>Vragen</w:t>
+      </w:r>
+      <w:proofErr w:type="spellEnd"/>
+      <w:r>
+        <w:t xml:space="preserve"> </w:t>
+      </w:r>
+      <w:r>
+        <w:t xml:space="preserve">php: </w:t>
+      </w:r>
+    </w:p>
+    <w:p>
+      <w:pPr>
+        <w:pStyle w:val="ListParagraph"/>
+        <w:numPr>
+          <w:ilvl w:val="0"/>
+          <w:numId w:val="2"/>
+        </w:numPr>
+      </w:pPr>
+      <w:proofErr w:type="spellStart"/>
+      <w:r>
+        <w:t>H</w:t>
+      </w:r>
+      <w:r>
+        <w:t>eeft</w:t>
+      </w:r>
+      <w:proofErr w:type="spellEnd"/>
+      <w:r>
+        <w:t xml:space="preserve"> </w:t>
+      </w:r>
+      <w:proofErr w:type="spellStart"/>
+      <w:r>
+        <w:t>een</w:t>
+      </w:r>
+      <w:proofErr w:type="spellEnd"/>
+      <w:r>
+        <w:t xml:space="preserve"> team </w:t>
+      </w:r>
+      <w:proofErr w:type="spellStart"/>
+      <w:r>
+        <w:t>spelers</w:t>
+      </w:r>
+      <w:proofErr w:type="spellEnd"/>
+      <w:r>
+        <w:t xml:space="preserve">? </w:t>
+      </w:r>
+    </w:p>
+    <w:p>
+      <w:pPr>
+        <w:pStyle w:val="ListParagraph"/>
+        <w:numPr>
+          <w:ilvl w:val="0"/>
+          <w:numId w:val="2"/>
+        </w:numPr>
+      </w:pPr>
+      <w:proofErr w:type="spellStart"/>
+      <w:r>
+        <w:t>H</w:t>
+      </w:r>
+      <w:r>
+        <w:t>oeveel</w:t>
+      </w:r>
+      <w:proofErr w:type="spellEnd"/>
+      <w:r>
+        <w:t xml:space="preserve"> </w:t>
+      </w:r>
+      <w:proofErr w:type="spellStart"/>
+      <w:r>
+        <w:t>spelers</w:t>
+      </w:r>
+      <w:proofErr w:type="spellEnd"/>
+      <w:r>
+        <w:t xml:space="preserve"> in </w:t>
+      </w:r>
+      <w:proofErr w:type="spellStart"/>
+      <w:r>
+        <w:t>een</w:t>
+      </w:r>
+      <w:proofErr w:type="spellEnd"/>
+      <w:r>
+        <w:t xml:space="preserve"> team</w:t>
+      </w:r>
+      <w:r>
+        <w:t xml:space="preserve"> </w:t>
+      </w:r>
+      <w:proofErr w:type="spellStart"/>
+      <w:r>
+        <w:t>maximaal</w:t>
+      </w:r>
+      <w:proofErr w:type="spellEnd"/>
+      <w:r>
+        <w:t xml:space="preserve">? </w:t>
+      </w:r>
+    </w:p>
+    <w:p>
+      <w:pPr>
+        <w:pStyle w:val="ListParagraph"/>
+        <w:numPr>
+          <w:ilvl w:val="0"/>
+          <w:numId w:val="2"/>
+        </w:numPr>
+      </w:pPr>
+      <w:proofErr w:type="spellStart"/>
+      <w:r>
+        <w:t>B</w:t>
+      </w:r>
+      <w:r>
+        <w:t>estaan</w:t>
+      </w:r>
+      <w:proofErr w:type="spellEnd"/>
+      <w:r>
+        <w:t xml:space="preserve"> de teams al of </w:t>
+      </w:r>
+      <w:proofErr w:type="spellStart"/>
+      <w:r>
+        <w:t>moet</w:t>
+      </w:r>
+      <w:proofErr w:type="spellEnd"/>
+      <w:r>
+        <w:t xml:space="preserve"> u die </w:t>
+      </w:r>
+      <w:proofErr w:type="spellStart"/>
+      <w:r>
+        <w:t>zelf</w:t>
+      </w:r>
+      <w:proofErr w:type="spellEnd"/>
+      <w:r>
+        <w:t xml:space="preserve"> </w:t>
+      </w:r>
+      <w:proofErr w:type="spellStart"/>
+      <w:proofErr w:type="gramStart"/>
+      <w:r>
+        <w:t>maken</w:t>
+      </w:r>
+      <w:proofErr w:type="spellEnd"/>
+      <w:r>
+        <w:t>(</w:t>
+      </w:r>
+      <w:proofErr w:type="spellStart"/>
+      <w:proofErr w:type="gramEnd"/>
+      <w:r>
+        <w:t>bijv</w:t>
+      </w:r>
+      <w:proofErr w:type="spellEnd"/>
+      <w:r>
+        <w:t xml:space="preserve">. </w:t>
+      </w:r>
+      <w:proofErr w:type="spellStart"/>
+      <w:r>
+        <w:t>Groep</w:t>
+      </w:r>
+      <w:proofErr w:type="spellEnd"/>
+      <w:r>
+        <w:t xml:space="preserve"> 1 </w:t>
+      </w:r>
+      <w:proofErr w:type="spellStart"/>
+      <w:r>
+        <w:t>groep</w:t>
+      </w:r>
+      <w:proofErr w:type="spellEnd"/>
+      <w:r>
+        <w:t xml:space="preserve"> 2 etc.)</w:t>
+      </w:r>
+    </w:p>
+    <w:p>
+      <w:pPr>
+        <w:pStyle w:val="ListParagraph"/>
+        <w:numPr>
+          <w:ilvl w:val="0"/>
+          <w:numId w:val="2"/>
+        </w:numPr>
+      </w:pPr>
+      <w:proofErr w:type="spellStart"/>
+      <w:r>
+        <w:t>H</w:t>
+      </w:r>
+      <w:r>
+        <w:t>oeveel</w:t>
+      </w:r>
+      <w:proofErr w:type="spellEnd"/>
+      <w:r>
+        <w:t xml:space="preserve"> teams </w:t>
+      </w:r>
+      <w:proofErr w:type="spellStart"/>
+      <w:r>
+        <w:t>mogen</w:t>
+      </w:r>
+      <w:proofErr w:type="spellEnd"/>
+      <w:r>
+        <w:t xml:space="preserve"> </w:t>
+      </w:r>
+      <w:proofErr w:type="spellStart"/>
+      <w:r>
+        <w:t>er</w:t>
+      </w:r>
+      <w:proofErr w:type="spellEnd"/>
+      <w:r>
+        <w:t xml:space="preserve"> maximal </w:t>
+      </w:r>
+      <w:proofErr w:type="spellStart"/>
+      <w:r>
+        <w:t>zijn</w:t>
+      </w:r>
+      <w:proofErr w:type="spellEnd"/>
+      <w:r>
+        <w:t xml:space="preserve">? </w:t>
+      </w:r>
+    </w:p>
+    <w:p>
+      <w:pPr>
+        <w:pStyle w:val="ListParagraph"/>
+        <w:numPr>
+          <w:ilvl w:val="0"/>
+          <w:numId w:val="2"/>
+        </w:numPr>
+      </w:pPr>
+      <w:proofErr w:type="spellStart"/>
+      <w:r>
+        <w:t>K</w:t>
+      </w:r>
+      <w:r>
+        <w:t>unnen</w:t>
+      </w:r>
+      <w:proofErr w:type="spellEnd"/>
+      <w:r>
+        <w:t xml:space="preserve"> we</w:t>
+      </w:r>
+      <w:r>
+        <w:t xml:space="preserve"> de teams </w:t>
+      </w:r>
+      <w:proofErr w:type="gramStart"/>
+      <w:r>
+        <w:t>recycle</w:t>
+      </w:r>
+      <w:r>
+        <w:t>(</w:t>
+      </w:r>
+      <w:proofErr w:type="spellStart"/>
+      <w:proofErr w:type="gramEnd"/>
+      <w:r>
+        <w:t>een</w:t>
+      </w:r>
+      <w:proofErr w:type="spellEnd"/>
+      <w:r>
+        <w:t xml:space="preserve"> </w:t>
+      </w:r>
+      <w:proofErr w:type="spellStart"/>
+      <w:r>
+        <w:t>keer</w:t>
+      </w:r>
+      <w:proofErr w:type="spellEnd"/>
+      <w:r>
+        <w:t xml:space="preserve"> teams </w:t>
+      </w:r>
+      <w:proofErr w:type="spellStart"/>
+      <w:r>
+        <w:t>maken</w:t>
+      </w:r>
+      <w:proofErr w:type="spellEnd"/>
+      <w:r>
+        <w:t xml:space="preserve"> </w:t>
+      </w:r>
+      <w:proofErr w:type="spellStart"/>
+      <w:r>
+        <w:t>en</w:t>
+      </w:r>
+      <w:proofErr w:type="spellEnd"/>
+      <w:r>
+        <w:t xml:space="preserve"> </w:t>
+      </w:r>
+      <w:proofErr w:type="spellStart"/>
+      <w:r>
+        <w:t>daarna</w:t>
+      </w:r>
+      <w:proofErr w:type="spellEnd"/>
+      <w:r>
+        <w:t xml:space="preserve"> </w:t>
+      </w:r>
+      <w:proofErr w:type="spellStart"/>
+      <w:r>
+        <w:t>niet</w:t>
+      </w:r>
+      <w:proofErr w:type="spellEnd"/>
+      <w:r>
+        <w:t xml:space="preserve"> </w:t>
+      </w:r>
+      <w:proofErr w:type="spellStart"/>
+      <w:r>
+        <w:t>meer</w:t>
+      </w:r>
+      <w:proofErr w:type="spellEnd"/>
+      <w:r>
+        <w:t xml:space="preserve">) </w:t>
+      </w:r>
+    </w:p>
+    <w:p>
+      <w:pPr>
+        <w:pStyle w:val="ListParagraph"/>
+        <w:numPr>
+          <w:ilvl w:val="0"/>
+          <w:numId w:val="2"/>
+        </w:numPr>
+      </w:pPr>
+      <w:proofErr w:type="spellStart"/>
+      <w:r>
+        <w:t>Moeten</w:t>
+      </w:r>
+      <w:proofErr w:type="spellEnd"/>
+      <w:r>
+        <w:t xml:space="preserve"> teams </w:t>
+      </w:r>
+      <w:proofErr w:type="spellStart"/>
+      <w:r>
+        <w:t>verwijderd</w:t>
+      </w:r>
+      <w:proofErr w:type="spellEnd"/>
+      <w:r>
+        <w:t xml:space="preserve"> </w:t>
+      </w:r>
+      <w:proofErr w:type="spellStart"/>
+      <w:r>
+        <w:t>kunnen</w:t>
+      </w:r>
+      <w:proofErr w:type="spellEnd"/>
+      <w:r>
+        <w:t xml:space="preserve"> </w:t>
+      </w:r>
+      <w:proofErr w:type="spellStart"/>
+      <w:r>
+        <w:t>worden</w:t>
+      </w:r>
+      <w:proofErr w:type="spellEnd"/>
+      <w:r>
+        <w:t>?</w:t>
+      </w:r>
       <w:bookmarkStart w:id="0" w:name="_GoBack"/>
       <w:bookmarkEnd w:id="0"/>
     </w:p>
+    <w:p>
+      <w:pPr>
+        <w:pStyle w:val="ListParagraph"/>
+        <w:numPr>
+          <w:ilvl w:val="0"/>
+          <w:numId w:val="2"/>
+        </w:numPr>
+      </w:pPr>
+      <w:r>
+        <w:t>H</w:t>
+      </w:r>
+      <w:r>
+        <w:t xml:space="preserve">oe word het </w:t>
+      </w:r>
+      <w:proofErr w:type="spellStart"/>
+      <w:r>
+        <w:t>berekend</w:t>
+      </w:r>
+      <w:proofErr w:type="spellEnd"/>
+      <w:r>
+        <w:t xml:space="preserve"> (3-1-0)</w:t>
+      </w:r>
+    </w:p>
+    <w:p>
+      <w:pPr>
+        <w:pStyle w:val="ListParagraph"/>
+        <w:numPr>
+          <w:ilvl w:val="0"/>
+          <w:numId w:val="2"/>
+        </w:numPr>
+      </w:pPr>
+      <w:r>
+        <w:t>K</w:t>
+      </w:r>
+      <w:r>
+        <w:t xml:space="preserve">an </w:t>
+      </w:r>
+      <w:proofErr w:type="spellStart"/>
+      <w:r>
+        <w:t>eer</w:t>
+      </w:r>
+      <w:proofErr w:type="spellEnd"/>
+      <w:r>
+        <w:t xml:space="preserve"> </w:t>
+      </w:r>
+      <w:proofErr w:type="spellStart"/>
+      <w:r>
+        <w:t>een</w:t>
+      </w:r>
+      <w:proofErr w:type="spellEnd"/>
+      <w:r>
+        <w:t xml:space="preserve"> </w:t>
+      </w:r>
+      <w:proofErr w:type="spellStart"/>
+      <w:r>
+        <w:t>gele</w:t>
+      </w:r>
+      <w:proofErr w:type="spellEnd"/>
+      <w:r>
+        <w:t xml:space="preserve"> </w:t>
+      </w:r>
+      <w:proofErr w:type="spellStart"/>
+      <w:r>
+        <w:t>en</w:t>
+      </w:r>
+      <w:proofErr w:type="spellEnd"/>
+      <w:r>
+        <w:t xml:space="preserve"> </w:t>
+      </w:r>
+      <w:proofErr w:type="spellStart"/>
+      <w:r>
+        <w:t>een</w:t>
+      </w:r>
+      <w:proofErr w:type="spellEnd"/>
+      <w:r>
+        <w:t xml:space="preserve"> rode </w:t>
+      </w:r>
+      <w:proofErr w:type="spellStart"/>
+      <w:r>
+        <w:t>kaart</w:t>
+      </w:r>
+      <w:proofErr w:type="spellEnd"/>
+      <w:r>
+        <w:t xml:space="preserve"> </w:t>
+      </w:r>
+      <w:proofErr w:type="spellStart"/>
+      <w:r>
+        <w:t>gezien</w:t>
+      </w:r>
+      <w:proofErr w:type="spellEnd"/>
+      <w:r>
+        <w:t xml:space="preserve"> </w:t>
+      </w:r>
+      <w:proofErr w:type="spellStart"/>
+      <w:r>
+        <w:t>worden</w:t>
+      </w:r>
+      <w:proofErr w:type="spellEnd"/>
+      <w:r>
+        <w:t xml:space="preserve"> </w:t>
+      </w:r>
+    </w:p>
+    <w:p>
+      <w:pPr>
+        <w:pStyle w:val="ListParagraph"/>
+        <w:numPr>
+          <w:ilvl w:val="0"/>
+          <w:numId w:val="2"/>
+        </w:numPr>
+      </w:pPr>
+      <w:r>
+        <w:t xml:space="preserve">Wilt u </w:t>
+      </w:r>
+      <w:proofErr w:type="spellStart"/>
+      <w:r>
+        <w:t>zien</w:t>
+      </w:r>
+      <w:proofErr w:type="spellEnd"/>
+      <w:r>
+        <w:t xml:space="preserve"> </w:t>
+      </w:r>
+      <w:proofErr w:type="spellStart"/>
+      <w:r>
+        <w:t>wie</w:t>
+      </w:r>
+      <w:proofErr w:type="spellEnd"/>
+      <w:r>
+        <w:t xml:space="preserve"> </w:t>
+      </w:r>
+      <w:proofErr w:type="spellStart"/>
+      <w:r>
+        <w:t>er</w:t>
+      </w:r>
+      <w:proofErr w:type="spellEnd"/>
+      <w:r>
+        <w:t xml:space="preserve"> heft </w:t>
+      </w:r>
+      <w:proofErr w:type="spellStart"/>
+      <w:r>
+        <w:t>gescoort</w:t>
+      </w:r>
+      <w:proofErr w:type="spellEnd"/>
+      <w:r>
+        <w:t xml:space="preserve">. </w:t>
+      </w:r>
+      <w:proofErr w:type="spellStart"/>
+      <w:r>
+        <w:t>En</w:t>
+      </w:r>
+      <w:proofErr w:type="spellEnd"/>
+      <w:r>
+        <w:t xml:space="preserve"> zo ja met naam of </w:t>
+      </w:r>
+      <w:proofErr w:type="spellStart"/>
+      <w:r>
+        <w:t>rugnummer</w:t>
+      </w:r>
+      <w:proofErr w:type="spellEnd"/>
+      <w:r>
+        <w:t xml:space="preserve"> </w:t>
+      </w:r>
+    </w:p>
+    <w:p>
+      <w:pPr>
+        <w:pStyle w:val="ListParagraph"/>
+        <w:numPr>
+          <w:ilvl w:val="0"/>
+          <w:numId w:val="2"/>
+        </w:numPr>
+      </w:pPr>
+      <w:r>
+        <w:t xml:space="preserve">Moet het </w:t>
+      </w:r>
+      <w:proofErr w:type="spellStart"/>
+      <w:r>
+        <w:t>verslag</w:t>
+      </w:r>
+      <w:proofErr w:type="spellEnd"/>
+      <w:r>
+        <w:t xml:space="preserve"> (</w:t>
+      </w:r>
+      <w:proofErr w:type="spellStart"/>
+      <w:r>
+        <w:t>eind</w:t>
+      </w:r>
+      <w:proofErr w:type="spellEnd"/>
+      <w:r>
+        <w:t xml:space="preserve"> score) </w:t>
+      </w:r>
+      <w:proofErr w:type="spellStart"/>
+      <w:r>
+        <w:t>worden</w:t>
+      </w:r>
+      <w:proofErr w:type="spellEnd"/>
+      <w:r>
+        <w:t xml:space="preserve"> </w:t>
+      </w:r>
+      <w:proofErr w:type="spellStart"/>
+      <w:r>
+        <w:t>uitgeprint</w:t>
+      </w:r>
+      <w:proofErr w:type="spellEnd"/>
+      <w:r>
+        <w:t xml:space="preserve"> </w:t>
+      </w:r>
+    </w:p>
+    <w:p>
+      <w:proofErr w:type="spellStart"/>
+      <w:r>
+        <w:t>Vragen</w:t>
+      </w:r>
+      <w:proofErr w:type="spellEnd"/>
+      <w:r>
+        <w:t xml:space="preserve"> c#: </w:t>
+      </w:r>
+    </w:p>
+    <w:p>
+      <w:pPr>
+        <w:pStyle w:val="ListParagraph"/>
+        <w:numPr>
+          <w:ilvl w:val="0"/>
+          <w:numId w:val="3"/>
+        </w:numPr>
+      </w:pPr>
+      <w:r>
+        <w:t xml:space="preserve">Zit </w:t>
+      </w:r>
+      <w:proofErr w:type="spellStart"/>
+      <w:r>
+        <w:t>er</w:t>
+      </w:r>
+      <w:proofErr w:type="spellEnd"/>
+      <w:r>
+        <w:t xml:space="preserve"> </w:t>
+      </w:r>
+      <w:proofErr w:type="spellStart"/>
+      <w:r>
+        <w:t>een</w:t>
+      </w:r>
+      <w:proofErr w:type="spellEnd"/>
+      <w:r>
+        <w:t xml:space="preserve"> minimum </w:t>
+      </w:r>
+      <w:proofErr w:type="spellStart"/>
+      <w:r>
+        <w:t>en</w:t>
+      </w:r>
+      <w:proofErr w:type="spellEnd"/>
+      <w:r>
+        <w:t xml:space="preserve"> maximum bod </w:t>
+      </w:r>
+      <w:proofErr w:type="spellStart"/>
+      <w:r>
+        <w:t>aan</w:t>
+      </w:r>
+      <w:proofErr w:type="spellEnd"/>
+      <w:r>
+        <w:t xml:space="preserve"> de </w:t>
+      </w:r>
+      <w:proofErr w:type="spellStart"/>
+      <w:r>
+        <w:t>gokker</w:t>
+      </w:r>
+      <w:proofErr w:type="spellEnd"/>
+      <w:r>
+        <w:t xml:space="preserve"> </w:t>
+      </w:r>
+      <w:proofErr w:type="spellStart"/>
+      <w:r>
+        <w:t>en</w:t>
+      </w:r>
+      <w:proofErr w:type="spellEnd"/>
+      <w:r>
+        <w:t xml:space="preserve"> wat dan</w:t>
+      </w:r>
+      <w:r>
+        <w:t xml:space="preserve">. </w:t>
+      </w:r>
+    </w:p>
+    <w:p>
+      <w:pPr>
+        <w:pStyle w:val="ListParagraph"/>
+        <w:numPr>
+          <w:ilvl w:val="0"/>
+          <w:numId w:val="3"/>
+        </w:numPr>
+      </w:pPr>
+      <w:proofErr w:type="spellStart"/>
+      <w:r>
+        <w:t>Kun</w:t>
+      </w:r>
+      <w:proofErr w:type="spellEnd"/>
+      <w:r>
+        <w:t xml:space="preserve"> je </w:t>
+      </w:r>
+      <w:proofErr w:type="spellStart"/>
+      <w:r>
+        <w:t>ook</w:t>
+      </w:r>
+      <w:proofErr w:type="spellEnd"/>
+      <w:r>
+        <w:t xml:space="preserve"> </w:t>
+      </w:r>
+      <w:proofErr w:type="spellStart"/>
+      <w:r>
+        <w:t>gokken</w:t>
+      </w:r>
+      <w:proofErr w:type="spellEnd"/>
+      <w:r>
+        <w:t xml:space="preserve"> op </w:t>
+      </w:r>
+      <w:proofErr w:type="spellStart"/>
+      <w:r>
+        <w:t>spelers</w:t>
+      </w:r>
+      <w:proofErr w:type="spellEnd"/>
+      <w:r>
+        <w:t xml:space="preserve"> </w:t>
+      </w:r>
+      <w:r>
+        <w:t>(</w:t>
+      </w:r>
+      <w:r>
+        <w:t xml:space="preserve">top </w:t>
+      </w:r>
+      <w:proofErr w:type="spellStart"/>
+      <w:proofErr w:type="gramStart"/>
+      <w:r>
+        <w:t>spelers</w:t>
+      </w:r>
+      <w:proofErr w:type="spellEnd"/>
+      <w:r>
+        <w:t xml:space="preserve"> </w:t>
+      </w:r>
+      <w:r>
+        <w:t>)</w:t>
+      </w:r>
+      <w:proofErr w:type="gramEnd"/>
+    </w:p>
+    <w:p>
+      <w:pPr>
+        <w:pStyle w:val="ListParagraph"/>
+        <w:numPr>
+          <w:ilvl w:val="0"/>
+          <w:numId w:val="3"/>
+        </w:numPr>
+      </w:pPr>
+    </w:p>
+    <w:p/>
     <w:sectPr>
       <w:pgSz w:w="12240" w:h="15840"/>
       <w:pgMar w:top="1440" w:right="1440" w:bottom="1440" w:left="1440" w:header="720" w:footer="720" w:gutter="0"/>
@@ -14,6 +699,281 @@
     </w:sectPr>
   </w:body>
 </w:document>
+</file>
+
+<file path=word/numbering.xml><?xml version="1.0" encoding="utf-8"?>
+<w:numbering xmlns:wpc="http://schemas.microsoft.com/office/word/2010/wordprocessingCanvas" xmlns:cx="http://schemas.microsoft.com/office/drawing/2014/chartex" xmlns:cx1="http://schemas.microsoft.com/office/drawing/2015/9/8/chartex" xmlns:cx2="http://schemas.microsoft.com/office/drawing/2015/10/21/chartex" xmlns:cx3="http://schemas.microsoft.com/office/drawing/2016/5/9/chartex" xmlns:cx4="http://schemas.microsoft.com/office/drawing/2016/5/10/chartex" xmlns:cx5="http://schemas.microsoft.com/office/drawing/2016/5/11/chartex" xmlns:cx6="http://schemas.microsoft.com/office/drawing/2016/5/12/chartex" xmlns:cx7="http://schemas.microsoft.com/office/drawing/2016/5/13/chartex" xmlns:cx8="http://schemas.microsoft.com/office/drawing/2016/5/14/chartex" xmlns:mc="http://schemas.openxmlformats.org/markup-compatibility/2006" xmlns:aink="http://schemas.microsoft.com/office/drawing/2016/ink" xmlns:am3d="http://schemas.microsoft.com/office/drawing/2017/model3d" xmlns:o="urn:schemas-microsoft-com:office:office" xmlns:r="http://schemas.openxmlformats.org/officeDocument/2006/relationships" xmlns:m="http://schemas.openxmlformats.org/officeDocument/2006/math" xmlns:v="urn:schemas-microsoft-com:vml" xmlns:wp14="http://schemas.microsoft.com/office/word/2010/wordprocessingDrawing" xmlns:wp="http://schemas.openxmlformats.org/drawingml/2006/wordprocessingDrawing" xmlns:w10="urn:schemas-microsoft-com:office:word" xmlns:w="http://schemas.openxmlformats.org/wordprocessingml/2006/main" xmlns:w14="http://schemas.microsoft.com/office/word/2010/wordml" xmlns:w15="http://schemas.microsoft.com/office/word/2012/wordml" xmlns:w16cid="http://schemas.microsoft.com/office/word/2016/wordml/cid" xmlns:w16se="http://schemas.microsoft.com/office/word/2015/wordml/symex" xmlns:wpg="http://schemas.microsoft.com/office/word/2010/wordprocessingGroup" xmlns:wpi="http://schemas.microsoft.com/office/word/2010/wordprocessingInk" xmlns:wne="http://schemas.microsoft.com/office/word/2006/wordml" xmlns:wps="http://schemas.microsoft.com/office/word/2010/wordprocessingShape" mc:Ignorable="w14 w15 w16se w16cid wp14">
+  <w:abstractNum w:abstractNumId="0" w15:restartNumberingAfterBreak="0">
+    <w:nsid w:val="091C3000"/>
+    <w:multiLevelType w:val="hybridMultilevel"/>
+    <w:tmpl w:val="9BF8FC48"/>
+    <w:lvl w:ilvl="0" w:tplc="0409000F">
+      <w:start w:val="1"/>
+      <w:numFmt w:val="decimal"/>
+      <w:lvlText w:val="%1."/>
+      <w:lvlJc w:val="left"/>
+      <w:pPr>
+        <w:ind w:left="720" w:hanging="360"/>
+      </w:pPr>
+    </w:lvl>
+    <w:lvl w:ilvl="1" w:tplc="04090019" w:tentative="1">
+      <w:start w:val="1"/>
+      <w:numFmt w:val="lowerLetter"/>
+      <w:lvlText w:val="%2."/>
+      <w:lvlJc w:val="left"/>
+      <w:pPr>
+        <w:ind w:left="1440" w:hanging="360"/>
+      </w:pPr>
+    </w:lvl>
+    <w:lvl w:ilvl="2" w:tplc="0409001B" w:tentative="1">
+      <w:start w:val="1"/>
+      <w:numFmt w:val="lowerRoman"/>
+      <w:lvlText w:val="%3."/>
+      <w:lvlJc w:val="right"/>
+      <w:pPr>
+        <w:ind w:left="2160" w:hanging="180"/>
+      </w:pPr>
+    </w:lvl>
+    <w:lvl w:ilvl="3" w:tplc="0409000F" w:tentative="1">
+      <w:start w:val="1"/>
+      <w:numFmt w:val="decimal"/>
+      <w:lvlText w:val="%4."/>
+      <w:lvlJc w:val="left"/>
+      <w:pPr>
+        <w:ind w:left="2880" w:hanging="360"/>
+      </w:pPr>
+    </w:lvl>
+    <w:lvl w:ilvl="4" w:tplc="04090019" w:tentative="1">
+      <w:start w:val="1"/>
+      <w:numFmt w:val="lowerLetter"/>
+      <w:lvlText w:val="%5."/>
+      <w:lvlJc w:val="left"/>
+      <w:pPr>
+        <w:ind w:left="3600" w:hanging="360"/>
+      </w:pPr>
+    </w:lvl>
+    <w:lvl w:ilvl="5" w:tplc="0409001B" w:tentative="1">
+      <w:start w:val="1"/>
+      <w:numFmt w:val="lowerRoman"/>
+      <w:lvlText w:val="%6."/>
+      <w:lvlJc w:val="right"/>
+      <w:pPr>
+        <w:ind w:left="4320" w:hanging="180"/>
+      </w:pPr>
+    </w:lvl>
+    <w:lvl w:ilvl="6" w:tplc="0409000F" w:tentative="1">
+      <w:start w:val="1"/>
+      <w:numFmt w:val="decimal"/>
+      <w:lvlText w:val="%7."/>
+      <w:lvlJc w:val="left"/>
+      <w:pPr>
+        <w:ind w:left="5040" w:hanging="360"/>
+      </w:pPr>
+    </w:lvl>
+    <w:lvl w:ilvl="7" w:tplc="04090019" w:tentative="1">
+      <w:start w:val="1"/>
+      <w:numFmt w:val="lowerLetter"/>
+      <w:lvlText w:val="%8."/>
+      <w:lvlJc w:val="left"/>
+      <w:pPr>
+        <w:ind w:left="5760" w:hanging="360"/>
+      </w:pPr>
+    </w:lvl>
+    <w:lvl w:ilvl="8" w:tplc="0409001B" w:tentative="1">
+      <w:start w:val="1"/>
+      <w:numFmt w:val="lowerRoman"/>
+      <w:lvlText w:val="%9."/>
+      <w:lvlJc w:val="right"/>
+      <w:pPr>
+        <w:ind w:left="6480" w:hanging="180"/>
+      </w:pPr>
+    </w:lvl>
+  </w:abstractNum>
+  <w:abstractNum w:abstractNumId="1" w15:restartNumberingAfterBreak="0">
+    <w:nsid w:val="255620C9"/>
+    <w:multiLevelType w:val="hybridMultilevel"/>
+    <w:tmpl w:val="CFBC08F6"/>
+    <w:lvl w:ilvl="0" w:tplc="0409000F">
+      <w:start w:val="1"/>
+      <w:numFmt w:val="decimal"/>
+      <w:lvlText w:val="%1."/>
+      <w:lvlJc w:val="left"/>
+      <w:pPr>
+        <w:ind w:left="720" w:hanging="360"/>
+      </w:pPr>
+    </w:lvl>
+    <w:lvl w:ilvl="1" w:tplc="04090019" w:tentative="1">
+      <w:start w:val="1"/>
+      <w:numFmt w:val="lowerLetter"/>
+      <w:lvlText w:val="%2."/>
+      <w:lvlJc w:val="left"/>
+      <w:pPr>
+        <w:ind w:left="1440" w:hanging="360"/>
+      </w:pPr>
+    </w:lvl>
+    <w:lvl w:ilvl="2" w:tplc="0409001B" w:tentative="1">
+      <w:start w:val="1"/>
+      <w:numFmt w:val="lowerRoman"/>
+      <w:lvlText w:val="%3."/>
+      <w:lvlJc w:val="right"/>
+      <w:pPr>
+        <w:ind w:left="2160" w:hanging="180"/>
+      </w:pPr>
+    </w:lvl>
+    <w:lvl w:ilvl="3" w:tplc="0409000F" w:tentative="1">
+      <w:start w:val="1"/>
+      <w:numFmt w:val="decimal"/>
+      <w:lvlText w:val="%4."/>
+      <w:lvlJc w:val="left"/>
+      <w:pPr>
+        <w:ind w:left="2880" w:hanging="360"/>
+      </w:pPr>
+    </w:lvl>
+    <w:lvl w:ilvl="4" w:tplc="04090019" w:tentative="1">
+      <w:start w:val="1"/>
+      <w:numFmt w:val="lowerLetter"/>
+      <w:lvlText w:val="%5."/>
+      <w:lvlJc w:val="left"/>
+      <w:pPr>
+        <w:ind w:left="3600" w:hanging="360"/>
+      </w:pPr>
+    </w:lvl>
+    <w:lvl w:ilvl="5" w:tplc="0409001B" w:tentative="1">
+      <w:start w:val="1"/>
+      <w:numFmt w:val="lowerRoman"/>
+      <w:lvlText w:val="%6."/>
+      <w:lvlJc w:val="right"/>
+      <w:pPr>
+        <w:ind w:left="4320" w:hanging="180"/>
+      </w:pPr>
+    </w:lvl>
+    <w:lvl w:ilvl="6" w:tplc="0409000F" w:tentative="1">
+      <w:start w:val="1"/>
+      <w:numFmt w:val="decimal"/>
+      <w:lvlText w:val="%7."/>
+      <w:lvlJc w:val="left"/>
+      <w:pPr>
+        <w:ind w:left="5040" w:hanging="360"/>
+      </w:pPr>
+    </w:lvl>
+    <w:lvl w:ilvl="7" w:tplc="04090019" w:tentative="1">
+      <w:start w:val="1"/>
+      <w:numFmt w:val="lowerLetter"/>
+      <w:lvlText w:val="%8."/>
+      <w:lvlJc w:val="left"/>
+      <w:pPr>
+        <w:ind w:left="5760" w:hanging="360"/>
+      </w:pPr>
+    </w:lvl>
+    <w:lvl w:ilvl="8" w:tplc="0409001B" w:tentative="1">
+      <w:start w:val="1"/>
+      <w:numFmt w:val="lowerRoman"/>
+      <w:lvlText w:val="%9."/>
+      <w:lvlJc w:val="right"/>
+      <w:pPr>
+        <w:ind w:left="6480" w:hanging="180"/>
+      </w:pPr>
+    </w:lvl>
+  </w:abstractNum>
+  <w:abstractNum w:abstractNumId="2" w15:restartNumberingAfterBreak="0">
+    <w:nsid w:val="72CE1FAB"/>
+    <w:multiLevelType w:val="hybridMultilevel"/>
+    <w:tmpl w:val="6EF2A690"/>
+    <w:lvl w:ilvl="0" w:tplc="0409000F">
+      <w:start w:val="1"/>
+      <w:numFmt w:val="decimal"/>
+      <w:lvlText w:val="%1."/>
+      <w:lvlJc w:val="left"/>
+      <w:pPr>
+        <w:ind w:left="720" w:hanging="360"/>
+      </w:pPr>
+      <w:rPr>
+        <w:rFonts w:hint="default"/>
+      </w:rPr>
+    </w:lvl>
+    <w:lvl w:ilvl="1" w:tplc="04090019" w:tentative="1">
+      <w:start w:val="1"/>
+      <w:numFmt w:val="lowerLetter"/>
+      <w:lvlText w:val="%2."/>
+      <w:lvlJc w:val="left"/>
+      <w:pPr>
+        <w:ind w:left="1440" w:hanging="360"/>
+      </w:pPr>
+    </w:lvl>
+    <w:lvl w:ilvl="2" w:tplc="0409001B" w:tentative="1">
+      <w:start w:val="1"/>
+      <w:numFmt w:val="lowerRoman"/>
+      <w:lvlText w:val="%3."/>
+      <w:lvlJc w:val="right"/>
+      <w:pPr>
+        <w:ind w:left="2160" w:hanging="180"/>
+      </w:pPr>
+    </w:lvl>
+    <w:lvl w:ilvl="3" w:tplc="0409000F" w:tentative="1">
+      <w:start w:val="1"/>
+      <w:numFmt w:val="decimal"/>
+      <w:lvlText w:val="%4."/>
+      <w:lvlJc w:val="left"/>
+      <w:pPr>
+        <w:ind w:left="2880" w:hanging="360"/>
+      </w:pPr>
+    </w:lvl>
+    <w:lvl w:ilvl="4" w:tplc="04090019" w:tentative="1">
+      <w:start w:val="1"/>
+      <w:numFmt w:val="lowerLetter"/>
+      <w:lvlText w:val="%5."/>
+      <w:lvlJc w:val="left"/>
+      <w:pPr>
+        <w:ind w:left="3600" w:hanging="360"/>
+      </w:pPr>
+    </w:lvl>
+    <w:lvl w:ilvl="5" w:tplc="0409001B" w:tentative="1">
+      <w:start w:val="1"/>
+      <w:numFmt w:val="lowerRoman"/>
+      <w:lvlText w:val="%6."/>
+      <w:lvlJc w:val="right"/>
+      <w:pPr>
+        <w:ind w:left="4320" w:hanging="180"/>
+      </w:pPr>
+    </w:lvl>
+    <w:lvl w:ilvl="6" w:tplc="0409000F" w:tentative="1">
+      <w:start w:val="1"/>
+      <w:numFmt w:val="decimal"/>
+      <w:lvlText w:val="%7."/>
+      <w:lvlJc w:val="left"/>
+      <w:pPr>
+        <w:ind w:left="5040" w:hanging="360"/>
+      </w:pPr>
+    </w:lvl>
+    <w:lvl w:ilvl="7" w:tplc="04090019" w:tentative="1">
+      <w:start w:val="1"/>
+      <w:numFmt w:val="lowerLetter"/>
+      <w:lvlText w:val="%8."/>
+      <w:lvlJc w:val="left"/>
+      <w:pPr>
+        <w:ind w:left="5760" w:hanging="360"/>
+      </w:pPr>
+    </w:lvl>
+    <w:lvl w:ilvl="8" w:tplc="0409001B" w:tentative="1">
+      <w:start w:val="1"/>
+      <w:numFmt w:val="lowerRoman"/>
+      <w:lvlText w:val="%9."/>
+      <w:lvlJc w:val="right"/>
+      <w:pPr>
+        <w:ind w:left="6480" w:hanging="180"/>
+      </w:pPr>
+    </w:lvl>
+  </w:abstractNum>
+  <w:num w:numId="1">
+    <w:abstractNumId w:val="1"/>
+  </w:num>
+  <w:num w:numId="2">
+    <w:abstractNumId w:val="0"/>
+  </w:num>
+  <w:num w:numId="3">
+    <w:abstractNumId w:val="2"/>
+  </w:num>
+</w:numbering>
 </file>
 
 <file path=word/styles.xml><?xml version="1.0" encoding="utf-8"?>
@@ -441,6 +1401,17 @@
     <w:semiHidden/>
     <w:unhideWhenUsed/>
   </w:style>
+  <w:style w:type="paragraph" w:styleId="ListParagraph">
+    <w:name w:val="List Paragraph"/>
+    <w:basedOn w:val="Normal"/>
+    <w:uiPriority w:val="34"/>
+    <w:qFormat/>
+    <w:rsid w:val="002D59FE"/>
+    <w:pPr>
+      <w:ind w:left="720"/>
+      <w:contextualSpacing/>
+    </w:pPr>
+  </w:style>
 </w:styles>
 </file>
 

--- a/doc/vragen.docx
+++ b/doc/vragen.docx
@@ -339,8 +339,6 @@
       <w:r>
         <w:t>?</w:t>
       </w:r>
-      <w:bookmarkStart w:id="0" w:name="_GoBack"/>
-      <w:bookmarkEnd w:id="0"/>
     </w:p>
     <w:p>
       <w:pPr>
@@ -668,18 +666,13 @@
         <w:t xml:space="preserve">top </w:t>
       </w:r>
       <w:proofErr w:type="spellStart"/>
-      <w:proofErr w:type="gramStart"/>
       <w:r>
         <w:t>spelers</w:t>
       </w:r>
       <w:proofErr w:type="spellEnd"/>
       <w:r>
-        <w:t xml:space="preserve"> </w:t>
-      </w:r>
-      <w:r>
         <w:t>)</w:t>
       </w:r>
-      <w:proofErr w:type="gramEnd"/>
     </w:p>
     <w:p>
       <w:pPr>
@@ -689,6 +682,134 @@
           <w:numId w:val="3"/>
         </w:numPr>
       </w:pPr>
+    </w:p>
+    <w:p/>
+    <w:p>
+      <w:proofErr w:type="spellStart"/>
+      <w:r>
+        <w:t>Vragen</w:t>
+      </w:r>
+      <w:proofErr w:type="spellEnd"/>
+      <w:r>
+        <w:t xml:space="preserve"> </w:t>
+      </w:r>
+      <w:proofErr w:type="spellStart"/>
+      <w:r>
+        <w:t>desing</w:t>
+      </w:r>
+      <w:proofErr w:type="spellEnd"/>
+      <w:r>
+        <w:t xml:space="preserve">: </w:t>
+      </w:r>
+    </w:p>
+    <w:p>
+      <w:pPr>
+        <w:pStyle w:val="ListParagraph"/>
+        <w:numPr>
+          <w:ilvl w:val="0"/>
+          <w:numId w:val="4"/>
+        </w:numPr>
+      </w:pPr>
+      <w:proofErr w:type="spellStart"/>
+      <w:r>
+        <w:t>Heeft</w:t>
+      </w:r>
+      <w:proofErr w:type="spellEnd"/>
+      <w:r>
+        <w:t xml:space="preserve"> u </w:t>
+      </w:r>
+      <w:proofErr w:type="spellStart"/>
+      <w:r>
+        <w:t>een</w:t>
+      </w:r>
+      <w:proofErr w:type="spellEnd"/>
+      <w:r>
+        <w:t xml:space="preserve"> </w:t>
+      </w:r>
+      <w:proofErr w:type="spellStart"/>
+      <w:r>
+        <w:t>desing</w:t>
+      </w:r>
+      <w:proofErr w:type="spellEnd"/>
+      <w:r>
+        <w:t xml:space="preserve"> in </w:t>
+      </w:r>
+      <w:proofErr w:type="spellStart"/>
+      <w:r>
+        <w:t>uw</w:t>
+      </w:r>
+      <w:proofErr w:type="spellEnd"/>
+      <w:r>
+        <w:t xml:space="preserve"> </w:t>
+      </w:r>
+      <w:proofErr w:type="spellStart"/>
+      <w:r>
+        <w:t>hoofd</w:t>
+      </w:r>
+      <w:proofErr w:type="spellEnd"/>
+      <w:r>
+        <w:t xml:space="preserve">? </w:t>
+      </w:r>
+    </w:p>
+    <w:p>
+      <w:pPr>
+        <w:pStyle w:val="ListParagraph"/>
+        <w:numPr>
+          <w:ilvl w:val="0"/>
+          <w:numId w:val="4"/>
+        </w:numPr>
+      </w:pPr>
+      <w:proofErr w:type="spellStart"/>
+      <w:r>
+        <w:t>Moeten</w:t>
+      </w:r>
+      <w:proofErr w:type="spellEnd"/>
+      <w:r>
+        <w:t xml:space="preserve"> </w:t>
+      </w:r>
+      <w:proofErr w:type="spellStart"/>
+      <w:r>
+        <w:t>er</w:t>
+      </w:r>
+      <w:proofErr w:type="spellEnd"/>
+      <w:r>
+        <w:t xml:space="preserve"> </w:t>
+      </w:r>
+      <w:proofErr w:type="spellStart"/>
+      <w:r>
+        <w:t>specifieke</w:t>
+      </w:r>
+      <w:proofErr w:type="spellEnd"/>
+      <w:r>
+        <w:t xml:space="preserve"> </w:t>
+      </w:r>
+      <w:proofErr w:type="spellStart"/>
+      <w:r>
+        <w:t>plaatjes</w:t>
+      </w:r>
+      <w:proofErr w:type="spellEnd"/>
+      <w:r>
+        <w:t xml:space="preserve"> in </w:t>
+      </w:r>
+      <w:proofErr w:type="spellStart"/>
+      <w:r>
+        <w:t>voorkomen</w:t>
+      </w:r>
+      <w:proofErr w:type="spellEnd"/>
+      <w:r>
+        <w:t>?</w:t>
+      </w:r>
+    </w:p>
+    <w:p>
+      <w:pPr>
+        <w:pStyle w:val="ListParagraph"/>
+        <w:numPr>
+          <w:ilvl w:val="0"/>
+          <w:numId w:val="4"/>
+        </w:numPr>
+      </w:pPr>
+      <w:bookmarkStart w:id="0" w:name="_GoBack"/>
+      <w:bookmarkEnd w:id="0"/>
     </w:p>
     <w:p/>
     <w:sectPr>
@@ -876,6 +997,95 @@
     </w:lvl>
   </w:abstractNum>
   <w:abstractNum w:abstractNumId="2" w15:restartNumberingAfterBreak="0">
+    <w:nsid w:val="3E4656A5"/>
+    <w:multiLevelType w:val="hybridMultilevel"/>
+    <w:tmpl w:val="59CA1F3E"/>
+    <w:lvl w:ilvl="0" w:tplc="0409000F">
+      <w:start w:val="1"/>
+      <w:numFmt w:val="decimal"/>
+      <w:lvlText w:val="%1."/>
+      <w:lvlJc w:val="left"/>
+      <w:pPr>
+        <w:ind w:left="720" w:hanging="360"/>
+      </w:pPr>
+      <w:rPr>
+        <w:rFonts w:hint="default"/>
+      </w:rPr>
+    </w:lvl>
+    <w:lvl w:ilvl="1" w:tplc="04090019" w:tentative="1">
+      <w:start w:val="1"/>
+      <w:numFmt w:val="lowerLetter"/>
+      <w:lvlText w:val="%2."/>
+      <w:lvlJc w:val="left"/>
+      <w:pPr>
+        <w:ind w:left="1440" w:hanging="360"/>
+      </w:pPr>
+    </w:lvl>
+    <w:lvl w:ilvl="2" w:tplc="0409001B" w:tentative="1">
+      <w:start w:val="1"/>
+      <w:numFmt w:val="lowerRoman"/>
+      <w:lvlText w:val="%3."/>
+      <w:lvlJc w:val="right"/>
+      <w:pPr>
+        <w:ind w:left="2160" w:hanging="180"/>
+      </w:pPr>
+    </w:lvl>
+    <w:lvl w:ilvl="3" w:tplc="0409000F" w:tentative="1">
+      <w:start w:val="1"/>
+      <w:numFmt w:val="decimal"/>
+      <w:lvlText w:val="%4."/>
+      <w:lvlJc w:val="left"/>
+      <w:pPr>
+        <w:ind w:left="2880" w:hanging="360"/>
+      </w:pPr>
+    </w:lvl>
+    <w:lvl w:ilvl="4" w:tplc="04090019" w:tentative="1">
+      <w:start w:val="1"/>
+      <w:numFmt w:val="lowerLetter"/>
+      <w:lvlText w:val="%5."/>
+      <w:lvlJc w:val="left"/>
+      <w:pPr>
+        <w:ind w:left="3600" w:hanging="360"/>
+      </w:pPr>
+    </w:lvl>
+    <w:lvl w:ilvl="5" w:tplc="0409001B" w:tentative="1">
+      <w:start w:val="1"/>
+      <w:numFmt w:val="lowerRoman"/>
+      <w:lvlText w:val="%6."/>
+      <w:lvlJc w:val="right"/>
+      <w:pPr>
+        <w:ind w:left="4320" w:hanging="180"/>
+      </w:pPr>
+    </w:lvl>
+    <w:lvl w:ilvl="6" w:tplc="0409000F" w:tentative="1">
+      <w:start w:val="1"/>
+      <w:numFmt w:val="decimal"/>
+      <w:lvlText w:val="%7."/>
+      <w:lvlJc w:val="left"/>
+      <w:pPr>
+        <w:ind w:left="5040" w:hanging="360"/>
+      </w:pPr>
+    </w:lvl>
+    <w:lvl w:ilvl="7" w:tplc="04090019" w:tentative="1">
+      <w:start w:val="1"/>
+      <w:numFmt w:val="lowerLetter"/>
+      <w:lvlText w:val="%8."/>
+      <w:lvlJc w:val="left"/>
+      <w:pPr>
+        <w:ind w:left="5760" w:hanging="360"/>
+      </w:pPr>
+    </w:lvl>
+    <w:lvl w:ilvl="8" w:tplc="0409001B" w:tentative="1">
+      <w:start w:val="1"/>
+      <w:numFmt w:val="lowerRoman"/>
+      <w:lvlText w:val="%9."/>
+      <w:lvlJc w:val="right"/>
+      <w:pPr>
+        <w:ind w:left="6480" w:hanging="180"/>
+      </w:pPr>
+    </w:lvl>
+  </w:abstractNum>
+  <w:abstractNum w:abstractNumId="3" w15:restartNumberingAfterBreak="0">
     <w:nsid w:val="72CE1FAB"/>
     <w:multiLevelType w:val="hybridMultilevel"/>
     <w:tmpl w:val="6EF2A690"/>
@@ -971,6 +1181,9 @@
     <w:abstractNumId w:val="0"/>
   </w:num>
   <w:num w:numId="3">
+    <w:abstractNumId w:val="3"/>
+  </w:num>
+  <w:num w:numId="4">
     <w:abstractNumId w:val="2"/>
   </w:num>
 </w:numbering>

--- a/doc/vragen.docx
+++ b/doc/vragen.docx
@@ -167,6 +167,9 @@
       <w:r>
         <w:t xml:space="preserve"> 2 etc.)</w:t>
       </w:r>
+      <w:r>
+        <w:t xml:space="preserve">? </w:t>
+      </w:r>
     </w:p>
     <w:p>
       <w:pPr>
@@ -234,15 +237,10 @@
       <w:r>
         <w:t xml:space="preserve"> de teams </w:t>
       </w:r>
-      <w:proofErr w:type="gramStart"/>
-      <w:r>
-        <w:t>recycle</w:t>
-      </w:r>
-      <w:r>
-        <w:t>(</w:t>
-      </w:r>
-      <w:proofErr w:type="spellStart"/>
-      <w:proofErr w:type="gramEnd"/>
+      <w:r>
+        <w:t>recycle (</w:t>
+      </w:r>
+      <w:proofErr w:type="spellStart"/>
       <w:r>
         <w:t>een</w:t>
       </w:r>
@@ -296,8 +294,13 @@
       </w:r>
       <w:proofErr w:type="spellEnd"/>
       <w:r>
-        <w:t xml:space="preserve">) </w:t>
-      </w:r>
+        <w:t>)</w:t>
+      </w:r>
+      <w:r>
+        <w:t>?</w:t>
+      </w:r>
+      <w:bookmarkStart w:id="0" w:name="_GoBack"/>
+      <w:bookmarkEnd w:id="0"/>
     </w:p>
     <w:p>
       <w:pPr>
@@ -362,6 +365,9 @@
       <w:r>
         <w:t xml:space="preserve"> (3-1-0)</w:t>
       </w:r>
+      <w:r>
+        <w:t>?</w:t>
+      </w:r>
     </w:p>
     <w:p>
       <w:pPr>
@@ -439,7 +445,7 @@
       </w:r>
       <w:proofErr w:type="spellEnd"/>
       <w:r>
-        <w:t xml:space="preserve"> </w:t>
+        <w:t>?</w:t>
       </w:r>
     </w:p>
     <w:p>
@@ -475,7 +481,21 @@
       </w:r>
       <w:proofErr w:type="spellEnd"/>
       <w:r>
-        <w:t xml:space="preserve"> heft </w:t>
+        <w:t xml:space="preserve"> </w:t>
+      </w:r>
+      <w:proofErr w:type="spellStart"/>
+      <w:r>
+        <w:t>he</w:t>
+      </w:r>
+      <w:r>
+        <w:t>e</w:t>
+      </w:r>
+      <w:r>
+        <w:t>ft</w:t>
+      </w:r>
+      <w:proofErr w:type="spellEnd"/>
+      <w:r>
+        <w:t xml:space="preserve"> </w:t>
       </w:r>
       <w:proofErr w:type="spellStart"/>
       <w:r>
@@ -499,7 +519,7 @@
       </w:r>
       <w:proofErr w:type="spellEnd"/>
       <w:r>
-        <w:t xml:space="preserve"> </w:t>
+        <w:t>?</w:t>
       </w:r>
     </w:p>
     <w:p>
@@ -543,9 +563,78 @@
       </w:r>
       <w:proofErr w:type="spellEnd"/>
       <w:r>
-        <w:t xml:space="preserve"> </w:t>
-      </w:r>
-    </w:p>
+        <w:t>?</w:t>
+      </w:r>
+    </w:p>
+    <w:p>
+      <w:pPr>
+        <w:pStyle w:val="ListParagraph"/>
+        <w:numPr>
+          <w:ilvl w:val="0"/>
+          <w:numId w:val="2"/>
+        </w:numPr>
+      </w:pPr>
+      <w:r>
+        <w:t xml:space="preserve">Is </w:t>
+      </w:r>
+      <w:proofErr w:type="spellStart"/>
+      <w:r>
+        <w:t>er</w:t>
+      </w:r>
+      <w:proofErr w:type="spellEnd"/>
+      <w:r>
+        <w:t xml:space="preserve"> </w:t>
+      </w:r>
+      <w:proofErr w:type="spellStart"/>
+      <w:r>
+        <w:t>Iets</w:t>
+      </w:r>
+      <w:proofErr w:type="spellEnd"/>
+      <w:r>
+        <w:t xml:space="preserve"> wat u </w:t>
+      </w:r>
+      <w:proofErr w:type="spellStart"/>
+      <w:r>
+        <w:t>nog</w:t>
+      </w:r>
+      <w:proofErr w:type="spellEnd"/>
+      <w:r>
+        <w:t xml:space="preserve"> wilt maar </w:t>
+      </w:r>
+      <w:proofErr w:type="spellStart"/>
+      <w:r>
+        <w:t>wij</w:t>
+      </w:r>
+      <w:proofErr w:type="spellEnd"/>
+      <w:r>
+        <w:t xml:space="preserve"> </w:t>
+      </w:r>
+      <w:proofErr w:type="spellStart"/>
+      <w:r>
+        <w:t>niet</w:t>
+      </w:r>
+      <w:proofErr w:type="spellEnd"/>
+      <w:r>
+        <w:t xml:space="preserve"> </w:t>
+      </w:r>
+      <w:proofErr w:type="spellStart"/>
+      <w:r>
+        <w:t>hebben</w:t>
+      </w:r>
+      <w:proofErr w:type="spellEnd"/>
+      <w:r>
+        <w:t xml:space="preserve"> </w:t>
+      </w:r>
+      <w:proofErr w:type="spellStart"/>
+      <w:r>
+        <w:t>opgenoemt</w:t>
+      </w:r>
+      <w:proofErr w:type="spellEnd"/>
+      <w:r>
+        <w:t xml:space="preserve">? </w:t>
+      </w:r>
+    </w:p>
+    <w:p/>
     <w:p>
       <w:proofErr w:type="spellStart"/>
       <w:r>
@@ -616,7 +705,7 @@
         <w:t xml:space="preserve"> wat dan</w:t>
       </w:r>
       <w:r>
-        <w:t xml:space="preserve">. </w:t>
+        <w:t xml:space="preserve">? </w:t>
       </w:r>
     </w:p>
     <w:p>
@@ -673,6 +762,9 @@
       <w:r>
         <w:t>)</w:t>
       </w:r>
+      <w:r>
+        <w:t xml:space="preserve">? </w:t>
+      </w:r>
     </w:p>
     <w:p>
       <w:pPr>
@@ -682,6 +774,191 @@
           <w:numId w:val="3"/>
         </w:numPr>
       </w:pPr>
+      <w:proofErr w:type="spellStart"/>
+      <w:r>
+        <w:t>Zijn</w:t>
+      </w:r>
+      <w:proofErr w:type="spellEnd"/>
+      <w:r>
+        <w:t xml:space="preserve"> </w:t>
+      </w:r>
+      <w:proofErr w:type="spellStart"/>
+      <w:r>
+        <w:t>er</w:t>
+      </w:r>
+      <w:proofErr w:type="spellEnd"/>
+      <w:r>
+        <w:t xml:space="preserve"> al </w:t>
+      </w:r>
+      <w:proofErr w:type="spellStart"/>
+      <w:r>
+        <w:t>gokkers</w:t>
+      </w:r>
+      <w:proofErr w:type="spellEnd"/>
+      <w:r>
+        <w:t xml:space="preserve"> of </w:t>
+      </w:r>
+      <w:proofErr w:type="spellStart"/>
+      <w:r>
+        <w:t>moet</w:t>
+      </w:r>
+      <w:proofErr w:type="spellEnd"/>
+      <w:r>
+        <w:t xml:space="preserve"> u die </w:t>
+      </w:r>
+      <w:proofErr w:type="spellStart"/>
+      <w:r>
+        <w:t>zelf</w:t>
+      </w:r>
+      <w:proofErr w:type="spellEnd"/>
+      <w:r>
+        <w:t xml:space="preserve"> </w:t>
+      </w:r>
+      <w:proofErr w:type="spellStart"/>
+      <w:r>
+        <w:t>nog</w:t>
+      </w:r>
+      <w:proofErr w:type="spellEnd"/>
+      <w:r>
+        <w:t xml:space="preserve"> </w:t>
+      </w:r>
+      <w:proofErr w:type="spellStart"/>
+      <w:r>
+        <w:t>invoeren</w:t>
+      </w:r>
+      <w:proofErr w:type="spellEnd"/>
+      <w:r>
+        <w:t>?</w:t>
+      </w:r>
+    </w:p>
+    <w:p>
+      <w:pPr>
+        <w:pStyle w:val="ListParagraph"/>
+        <w:numPr>
+          <w:ilvl w:val="0"/>
+          <w:numId w:val="3"/>
+        </w:numPr>
+      </w:pPr>
+      <w:proofErr w:type="spellStart"/>
+      <w:r>
+        <w:t>Zoja</w:t>
+      </w:r>
+      <w:proofErr w:type="spellEnd"/>
+      <w:r>
+        <w:t xml:space="preserve"> </w:t>
+      </w:r>
+      <w:proofErr w:type="spellStart"/>
+      <w:r>
+        <w:t>hoeveel</w:t>
+      </w:r>
+      <w:proofErr w:type="spellEnd"/>
+      <w:r>
+        <w:t xml:space="preserve">? </w:t>
+      </w:r>
+    </w:p>
+    <w:p>
+      <w:pPr>
+        <w:pStyle w:val="ListParagraph"/>
+        <w:numPr>
+          <w:ilvl w:val="0"/>
+          <w:numId w:val="3"/>
+        </w:numPr>
+      </w:pPr>
+      <w:proofErr w:type="spellStart"/>
+      <w:r>
+        <w:t>Goken</w:t>
+      </w:r>
+      <w:proofErr w:type="spellEnd"/>
+      <w:r>
+        <w:t xml:space="preserve"> op </w:t>
+      </w:r>
+      <w:proofErr w:type="spellStart"/>
+      <w:r>
+        <w:t>eind</w:t>
+      </w:r>
+      <w:proofErr w:type="spellEnd"/>
+      <w:r>
+        <w:t xml:space="preserve"> Winnaar of </w:t>
+      </w:r>
+      <w:proofErr w:type="spellStart"/>
+      <w:r>
+        <w:t>gokken</w:t>
+      </w:r>
+      <w:proofErr w:type="spellEnd"/>
+      <w:r>
+        <w:t xml:space="preserve"> per team</w:t>
+      </w:r>
+      <w:r>
+        <w:t>?</w:t>
+      </w:r>
+    </w:p>
+    <w:p>
+      <w:pPr>
+        <w:pStyle w:val="ListParagraph"/>
+        <w:numPr>
+          <w:ilvl w:val="0"/>
+          <w:numId w:val="3"/>
+        </w:numPr>
+      </w:pPr>
+      <w:r>
+        <w:t xml:space="preserve">Is </w:t>
+      </w:r>
+      <w:proofErr w:type="spellStart"/>
+      <w:r>
+        <w:t>er</w:t>
+      </w:r>
+      <w:proofErr w:type="spellEnd"/>
+      <w:r>
+        <w:t xml:space="preserve"> </w:t>
+      </w:r>
+      <w:proofErr w:type="spellStart"/>
+      <w:r>
+        <w:t>Iets</w:t>
+      </w:r>
+      <w:proofErr w:type="spellEnd"/>
+      <w:r>
+        <w:t xml:space="preserve"> wat u </w:t>
+      </w:r>
+      <w:proofErr w:type="spellStart"/>
+      <w:r>
+        <w:t>nog</w:t>
+      </w:r>
+      <w:proofErr w:type="spellEnd"/>
+      <w:r>
+        <w:t xml:space="preserve"> wilt maar </w:t>
+      </w:r>
+      <w:proofErr w:type="spellStart"/>
+      <w:r>
+        <w:t>wij</w:t>
+      </w:r>
+      <w:proofErr w:type="spellEnd"/>
+      <w:r>
+        <w:t xml:space="preserve"> </w:t>
+      </w:r>
+      <w:proofErr w:type="spellStart"/>
+      <w:r>
+        <w:t>niet</w:t>
+      </w:r>
+      <w:proofErr w:type="spellEnd"/>
+      <w:r>
+        <w:t xml:space="preserve"> </w:t>
+      </w:r>
+      <w:proofErr w:type="spellStart"/>
+      <w:r>
+        <w:t>hebben</w:t>
+      </w:r>
+      <w:proofErr w:type="spellEnd"/>
+      <w:r>
+        <w:t xml:space="preserve"> </w:t>
+      </w:r>
+      <w:proofErr w:type="spellStart"/>
+      <w:r>
+        <w:t>opgenoemt</w:t>
+      </w:r>
+      <w:proofErr w:type="spellEnd"/>
+      <w:r>
+        <w:t xml:space="preserve">? </w:t>
+      </w:r>
     </w:p>
     <w:p/>
     <w:p>
@@ -693,11 +970,9 @@
       <w:r>
         <w:t xml:space="preserve"> </w:t>
       </w:r>
-      <w:proofErr w:type="spellStart"/>
-      <w:r>
-        <w:t>desing</w:t>
-      </w:r>
-      <w:proofErr w:type="spellEnd"/>
+      <w:r>
+        <w:t>design</w:t>
+      </w:r>
       <w:r>
         <w:t xml:space="preserve">: </w:t>
       </w:r>
@@ -808,8 +1083,141 @@
           <w:numId w:val="4"/>
         </w:numPr>
       </w:pPr>
-      <w:bookmarkStart w:id="0" w:name="_GoBack"/>
-      <w:bookmarkEnd w:id="0"/>
+      <w:proofErr w:type="spellStart"/>
+      <w:r>
+        <w:t>Kleur</w:t>
+      </w:r>
+      <w:proofErr w:type="spellEnd"/>
+      <w:r>
+        <w:t xml:space="preserve"> </w:t>
+      </w:r>
+      <w:proofErr w:type="spellStart"/>
+      <w:r>
+        <w:t>gebruik</w:t>
+      </w:r>
+      <w:proofErr w:type="spellEnd"/>
+      <w:r>
+        <w:t xml:space="preserve">? </w:t>
+      </w:r>
+    </w:p>
+    <w:p>
+      <w:pPr>
+        <w:pStyle w:val="ListParagraph"/>
+        <w:numPr>
+          <w:ilvl w:val="0"/>
+          <w:numId w:val="4"/>
+        </w:numPr>
+      </w:pPr>
+      <w:proofErr w:type="spellStart"/>
+      <w:r>
+        <w:t>Lettertype</w:t>
+      </w:r>
+      <w:proofErr w:type="spellEnd"/>
+      <w:r>
+        <w:t xml:space="preserve">? </w:t>
+      </w:r>
+    </w:p>
+    <w:p>
+      <w:pPr>
+        <w:pStyle w:val="ListParagraph"/>
+        <w:numPr>
+          <w:ilvl w:val="0"/>
+          <w:numId w:val="4"/>
+        </w:numPr>
+      </w:pPr>
+      <w:r>
+        <w:t xml:space="preserve">Wat </w:t>
+      </w:r>
+      <w:proofErr w:type="spellStart"/>
+      <w:r>
+        <w:t>vindt</w:t>
+      </w:r>
+      <w:proofErr w:type="spellEnd"/>
+      <w:r>
+        <w:t xml:space="preserve"> u van </w:t>
+      </w:r>
+      <w:proofErr w:type="spellStart"/>
+      <w:r>
+        <w:t>ons</w:t>
+      </w:r>
+      <w:proofErr w:type="spellEnd"/>
+      <w:r>
+        <w:t xml:space="preserve"> </w:t>
+      </w:r>
+      <w:r>
+        <w:t>design</w:t>
+      </w:r>
+      <w:r>
+        <w:t xml:space="preserve">? </w:t>
+      </w:r>
+    </w:p>
+    <w:p>
+      <w:pPr>
+        <w:pStyle w:val="ListParagraph"/>
+        <w:numPr>
+          <w:ilvl w:val="0"/>
+          <w:numId w:val="4"/>
+        </w:numPr>
+      </w:pPr>
+      <w:r>
+        <w:t xml:space="preserve">Is </w:t>
+      </w:r>
+      <w:proofErr w:type="spellStart"/>
+      <w:r>
+        <w:t>er</w:t>
+      </w:r>
+      <w:proofErr w:type="spellEnd"/>
+      <w:r>
+        <w:t xml:space="preserve"> </w:t>
+      </w:r>
+      <w:proofErr w:type="spellStart"/>
+      <w:r>
+        <w:t>Iets</w:t>
+      </w:r>
+      <w:proofErr w:type="spellEnd"/>
+      <w:r>
+        <w:t xml:space="preserve"> wat u </w:t>
+      </w:r>
+      <w:proofErr w:type="spellStart"/>
+      <w:r>
+        <w:t>nog</w:t>
+      </w:r>
+      <w:proofErr w:type="spellEnd"/>
+      <w:r>
+        <w:t xml:space="preserve"> wilt maar </w:t>
+      </w:r>
+      <w:proofErr w:type="spellStart"/>
+      <w:r>
+        <w:t>wij</w:t>
+      </w:r>
+      <w:proofErr w:type="spellEnd"/>
+      <w:r>
+        <w:t xml:space="preserve"> </w:t>
+      </w:r>
+      <w:proofErr w:type="spellStart"/>
+      <w:r>
+        <w:t>niet</w:t>
+      </w:r>
+      <w:proofErr w:type="spellEnd"/>
+      <w:r>
+        <w:t xml:space="preserve"> </w:t>
+      </w:r>
+      <w:proofErr w:type="spellStart"/>
+      <w:r>
+        <w:t>hebben</w:t>
+      </w:r>
+      <w:proofErr w:type="spellEnd"/>
+      <w:r>
+        <w:t xml:space="preserve"> </w:t>
+      </w:r>
+      <w:proofErr w:type="spellStart"/>
+      <w:r>
+        <w:t>opgenoemt</w:t>
+      </w:r>
+      <w:proofErr w:type="spellEnd"/>
+      <w:r>
+        <w:t xml:space="preserve">? </w:t>
+      </w:r>
     </w:p>
     <w:p/>
     <w:sectPr>
